--- a/Intro to Automation/Manual Motor Controls/Tests/MMC Test 03 - NEMA Symbols Basic Motor Controls.docx
+++ b/Intro to Automation/Manual Motor Controls/Tests/MMC Test 03 - NEMA Symbols Basic Motor Controls.docx
@@ -65,7 +65,7 @@
           <w:sz w:val="24"/>
           <w:szCs w:val="24"/>
         </w:rPr>
-        <w:t>NEMA Symbols and Basic Motor Controls</w:t>
+        <w:t>Symbols and Basic Motor Controls</w:t>
       </w:r>
       <w:r>
         <w:rPr>
@@ -76,6 +76,8 @@
         </w:rPr>
         <w:fldChar w:fldCharType="end"/>
       </w:r>
+      <w:bookmarkStart w:id="0" w:name="_GoBack"/>
+      <w:bookmarkEnd w:id="0"/>
       <w:r>
         <w:rPr>
           <w:rFonts w:ascii="Verdana" w:hAnsi="Verdana"/>
@@ -767,7 +769,7 @@
           <w:szCs w:val="20"/>
         </w:rPr>
       </w:pPr>
-      <w:bookmarkStart w:id="0" w:name="_Hlk523818809"/>
+      <w:bookmarkStart w:id="1" w:name="_Hlk523818809"/>
       <w:r>
         <w:rPr>
           <w:rFonts w:ascii="Verdana" w:hAnsi="Verdana"/>
@@ -837,8 +839,8 @@
                 <w:szCs w:val="20"/>
               </w:rPr>
             </w:pPr>
-            <w:bookmarkStart w:id="1" w:name="_Hlk523385461"/>
-            <w:bookmarkEnd w:id="0"/>
+            <w:bookmarkStart w:id="2" w:name="_Hlk523385461"/>
+            <w:bookmarkEnd w:id="1"/>
           </w:p>
         </w:tc>
         <w:tc>
@@ -1093,7 +1095,7 @@
           </w:p>
         </w:tc>
       </w:tr>
-      <w:bookmarkEnd w:id="1"/>
+      <w:bookmarkEnd w:id="2"/>
       <w:tr>
         <w:trPr>
           <w:tblHeader/>
@@ -1885,6 +1887,7 @@
           <w:numId w:val="25"/>
         </w:numPr>
         <w:spacing w:before="120" w:after="0"/>
+        <w:ind w:left="720"/>
         <w:contextualSpacing w:val="0"/>
         <w:rPr>
           <w:rFonts w:ascii="Verdana" w:hAnsi="Verdana"/>
@@ -1909,6 +1912,7 @@
           <w:numId w:val="25"/>
         </w:numPr>
         <w:spacing w:before="120" w:after="0"/>
+        <w:ind w:left="720"/>
         <w:contextualSpacing w:val="0"/>
         <w:rPr>
           <w:rFonts w:ascii="Verdana" w:hAnsi="Verdana"/>
@@ -1933,6 +1937,7 @@
           <w:numId w:val="25"/>
         </w:numPr>
         <w:spacing w:before="120" w:after="0"/>
+        <w:ind w:left="720"/>
         <w:contextualSpacing w:val="0"/>
         <w:rPr>
           <w:rFonts w:ascii="Verdana" w:hAnsi="Verdana"/>
@@ -1997,7 +2002,7 @@
           <w:numId w:val="31"/>
         </w:numPr>
         <w:spacing w:before="480"/>
-        <w:ind w:left="990"/>
+        <w:ind w:left="1260"/>
         <w:rPr>
           <w:rFonts w:ascii="Verdana" w:hAnsi="Verdana"/>
           <w:sz w:val="20"/>
@@ -2021,7 +2026,7 @@
           <w:numId w:val="31"/>
         </w:numPr>
         <w:spacing w:before="480"/>
-        <w:ind w:left="990"/>
+        <w:ind w:left="1260"/>
         <w:rPr>
           <w:rFonts w:ascii="Verdana" w:hAnsi="Verdana"/>
           <w:sz w:val="20"/>
@@ -2045,7 +2050,7 @@
           <w:numId w:val="31"/>
         </w:numPr>
         <w:spacing w:before="480"/>
-        <w:ind w:left="990"/>
+        <w:ind w:left="1260"/>
         <w:rPr>
           <w:rFonts w:ascii="Verdana" w:hAnsi="Verdana"/>
           <w:sz w:val="20"/>
@@ -2069,7 +2074,7 @@
           <w:numId w:val="31"/>
         </w:numPr>
         <w:spacing w:after="0"/>
-        <w:ind w:left="994"/>
+        <w:ind w:left="1260"/>
         <w:contextualSpacing w:val="0"/>
         <w:rPr>
           <w:rFonts w:ascii="Verdana" w:hAnsi="Verdana"/>
@@ -2102,6 +2107,7 @@
           <w:numId w:val="25"/>
         </w:numPr>
         <w:spacing w:before="120" w:after="0"/>
+        <w:ind w:left="720"/>
         <w:contextualSpacing w:val="0"/>
         <w:rPr>
           <w:rFonts w:ascii="Verdana" w:hAnsi="Verdana"/>
@@ -2158,7 +2164,7 @@
           <w:numId w:val="32"/>
         </w:numPr>
         <w:spacing w:after="0"/>
-        <w:ind w:left="994"/>
+        <w:ind w:left="1260"/>
         <w:contextualSpacing w:val="0"/>
         <w:rPr>
           <w:rFonts w:ascii="Verdana" w:hAnsi="Verdana"/>
@@ -2183,7 +2189,7 @@
           <w:numId w:val="32"/>
         </w:numPr>
         <w:spacing w:after="0"/>
-        <w:ind w:left="994"/>
+        <w:ind w:left="1260"/>
         <w:contextualSpacing w:val="0"/>
         <w:rPr>
           <w:rFonts w:ascii="Verdana" w:hAnsi="Verdana"/>
@@ -2208,6 +2214,7 @@
           <w:numId w:val="25"/>
         </w:numPr>
         <w:spacing w:before="120" w:after="0"/>
+        <w:ind w:left="720"/>
         <w:contextualSpacing w:val="0"/>
         <w:rPr>
           <w:rFonts w:ascii="Verdana" w:hAnsi="Verdana"/>
@@ -2302,14 +2309,17 @@
           <w:tab w:val="left" w:pos="2026"/>
         </w:tabs>
         <w:spacing w:before="120" w:after="0"/>
-        <w:ind w:left="360"/>
-        <w:rPr>
-          <w:rFonts w:ascii="Verdana" w:hAnsi="Verdana"/>
-          <w:sz w:val="20"/>
-          <w:szCs w:val="20"/>
-        </w:rPr>
-      </w:pPr>
-      <w:r>
+        <w:ind w:left="810"/>
+        <w:rPr>
+          <w:rFonts w:ascii="Verdana" w:hAnsi="Verdana"/>
+          <w:sz w:val="20"/>
+          <w:szCs w:val="20"/>
+        </w:rPr>
+      </w:pPr>
+      <w:r>
+        <w:rPr>
+          <w:noProof/>
+        </w:rPr>
         <w:drawing>
           <wp:inline distT="0" distB="0" distL="0" distR="0" wp14:anchorId="3AD4D465" wp14:editId="3A02B4B4">
             <wp:extent cx="4370832" cy="941832"/>
@@ -2367,7 +2377,8 @@
           <w:ilvl w:val="0"/>
           <w:numId w:val="25"/>
         </w:numPr>
-        <w:spacing w:before="360" w:after="0"/>
+        <w:spacing w:before="120" w:after="0"/>
+        <w:ind w:left="720"/>
         <w:contextualSpacing w:val="0"/>
         <w:rPr>
           <w:rFonts w:ascii="Verdana" w:hAnsi="Verdana"/>
@@ -2390,14 +2401,17 @@
           <w:tab w:val="left" w:pos="2026"/>
         </w:tabs>
         <w:spacing w:before="120" w:after="0"/>
-        <w:ind w:left="360"/>
-        <w:rPr>
-          <w:rFonts w:ascii="Verdana" w:hAnsi="Verdana"/>
-          <w:sz w:val="20"/>
-          <w:szCs w:val="20"/>
-        </w:rPr>
-      </w:pPr>
-      <w:r>
+        <w:ind w:left="810"/>
+        <w:rPr>
+          <w:rFonts w:ascii="Verdana" w:hAnsi="Verdana"/>
+          <w:sz w:val="20"/>
+          <w:szCs w:val="20"/>
+        </w:rPr>
+      </w:pPr>
+      <w:r>
+        <w:rPr>
+          <w:noProof/>
+        </w:rPr>
         <w:drawing>
           <wp:inline distT="0" distB="0" distL="0" distR="0" wp14:anchorId="15DC7412" wp14:editId="0B432FF3">
             <wp:extent cx="5769864" cy="2871216"/>
@@ -2472,7 +2486,8 @@
           <w:ilvl w:val="0"/>
           <w:numId w:val="25"/>
         </w:numPr>
-        <w:spacing w:before="360" w:after="0"/>
+        <w:spacing w:before="120" w:after="0"/>
+        <w:ind w:left="720"/>
         <w:contextualSpacing w:val="0"/>
         <w:rPr>
           <w:rFonts w:ascii="Verdana" w:hAnsi="Verdana"/>
@@ -2520,6 +2535,9 @@
         </w:rPr>
       </w:pPr>
       <w:r>
+        <w:rPr>
+          <w:noProof/>
+        </w:rPr>
         <w:drawing>
           <wp:inline distT="0" distB="0" distL="0" distR="0" wp14:anchorId="3A58D314" wp14:editId="495B6121">
             <wp:extent cx="5769864" cy="2871216"/>
@@ -2577,7 +2595,8 @@
           <w:ilvl w:val="0"/>
           <w:numId w:val="25"/>
         </w:numPr>
-        <w:spacing w:before="360" w:after="240"/>
+        <w:spacing w:before="480" w:after="0"/>
+        <w:ind w:left="720"/>
         <w:contextualSpacing w:val="0"/>
         <w:rPr>
           <w:rFonts w:ascii="Verdana" w:hAnsi="Verdana"/>
@@ -2968,6 +2987,7 @@
           <w:numId w:val="25"/>
         </w:numPr>
         <w:spacing w:before="360" w:after="0"/>
+        <w:ind w:left="720"/>
         <w:contextualSpacing w:val="0"/>
         <w:rPr>
           <w:rFonts w:ascii="Verdana" w:hAnsi="Verdana"/>
@@ -2992,7 +3012,7 @@
           <w:numId w:val="34"/>
         </w:numPr>
         <w:spacing w:after="0"/>
-        <w:ind w:left="990"/>
+        <w:ind w:left="1260"/>
         <w:contextualSpacing w:val="0"/>
         <w:rPr>
           <w:rFonts w:ascii="Verdana" w:hAnsi="Verdana"/>
@@ -3017,7 +3037,7 @@
           <w:numId w:val="34"/>
         </w:numPr>
         <w:spacing w:after="0"/>
-        <w:ind w:left="990"/>
+        <w:ind w:left="1260"/>
         <w:contextualSpacing w:val="0"/>
         <w:rPr>
           <w:rFonts w:ascii="Verdana" w:hAnsi="Verdana"/>
@@ -3031,15 +3051,7 @@
           <w:sz w:val="20"/>
           <w:szCs w:val="20"/>
         </w:rPr>
-        <w:t>DPDT</w:t>
-      </w:r>
-      <w:r>
-        <w:rPr>
-          <w:rFonts w:ascii="Verdana" w:hAnsi="Verdana"/>
-          <w:sz w:val="20"/>
-          <w:szCs w:val="20"/>
-        </w:rPr>
-        <w:t xml:space="preserve"> Relay</w:t>
+        <w:t>DPDT Relay</w:t>
       </w:r>
     </w:p>
     <w:p>
@@ -3050,7 +3062,7 @@
           <w:numId w:val="34"/>
         </w:numPr>
         <w:spacing w:after="0"/>
-        <w:ind w:left="990"/>
+        <w:ind w:left="1260"/>
         <w:contextualSpacing w:val="0"/>
         <w:rPr>
           <w:rFonts w:ascii="Verdana" w:hAnsi="Verdana"/>
@@ -3064,15 +3076,7 @@
           <w:sz w:val="20"/>
           <w:szCs w:val="20"/>
         </w:rPr>
-        <w:t>SPDT</w:t>
-      </w:r>
-      <w:r>
-        <w:rPr>
-          <w:rFonts w:ascii="Verdana" w:hAnsi="Verdana"/>
-          <w:sz w:val="20"/>
-          <w:szCs w:val="20"/>
-        </w:rPr>
-        <w:t xml:space="preserve"> Relay</w:t>
+        <w:t>SPDT Relay</w:t>
       </w:r>
     </w:p>
     <w:p>
@@ -3083,6 +3087,126 @@
           <w:numId w:val="34"/>
         </w:numPr>
         <w:spacing w:after="0"/>
+        <w:ind w:left="1260"/>
+        <w:contextualSpacing w:val="0"/>
+        <w:rPr>
+          <w:rFonts w:ascii="Verdana" w:hAnsi="Verdana"/>
+          <w:sz w:val="20"/>
+          <w:szCs w:val="20"/>
+        </w:rPr>
+      </w:pPr>
+      <w:r>
+        <w:rPr>
+          <w:rFonts w:ascii="Verdana" w:hAnsi="Verdana"/>
+          <w:sz w:val="20"/>
+          <w:szCs w:val="20"/>
+        </w:rPr>
+        <w:t>DPST Relay</w:t>
+      </w:r>
+    </w:p>
+    <w:p>
+      <w:pPr>
+        <w:pStyle w:val="ListParagraph"/>
+        <w:numPr>
+          <w:ilvl w:val="0"/>
+          <w:numId w:val="25"/>
+        </w:numPr>
+        <w:spacing w:before="360" w:after="0"/>
+        <w:ind w:left="720"/>
+        <w:contextualSpacing w:val="0"/>
+        <w:rPr>
+          <w:rFonts w:ascii="Verdana" w:hAnsi="Verdana"/>
+          <w:sz w:val="20"/>
+          <w:szCs w:val="20"/>
+        </w:rPr>
+      </w:pPr>
+      <w:r>
+        <w:rPr>
+          <w:rFonts w:ascii="Verdana" w:hAnsi="Verdana"/>
+          <w:noProof/>
+          <w:sz w:val="20"/>
+          <w:szCs w:val="20"/>
+        </w:rPr>
+        <w:drawing>
+          <wp:anchor distT="0" distB="0" distL="114300" distR="114300" simplePos="0" relativeHeight="251658240" behindDoc="0" locked="0" layoutInCell="1" allowOverlap="1" wp14:anchorId="23966286" wp14:editId="6BE73A0C">
+            <wp:simplePos x="0" y="0"/>
+            <wp:positionH relativeFrom="column">
+              <wp:posOffset>4001841</wp:posOffset>
+            </wp:positionH>
+            <wp:positionV relativeFrom="paragraph">
+              <wp:posOffset>68016</wp:posOffset>
+            </wp:positionV>
+            <wp:extent cx="480060" cy="1365885"/>
+            <wp:effectExtent l="0" t="0" r="0" b="5715"/>
+            <wp:wrapSquare wrapText="bothSides"/>
+            <wp:docPr id="1" name="Picture 1"/>
+            <wp:cNvGraphicFramePr>
+              <a:graphicFrameLocks xmlns:a="http://schemas.openxmlformats.org/drawingml/2006/main" noChangeAspect="1"/>
+            </wp:cNvGraphicFramePr>
+            <a:graphic xmlns:a="http://schemas.openxmlformats.org/drawingml/2006/main">
+              <a:graphicData uri="http://schemas.openxmlformats.org/drawingml/2006/picture">
+                <pic:pic xmlns:pic="http://schemas.openxmlformats.org/drawingml/2006/picture">
+                  <pic:nvPicPr>
+                    <pic:cNvPr id="0" name="Picture 1"/>
+                    <pic:cNvPicPr>
+                      <a:picLocks noChangeAspect="1" noChangeArrowheads="1"/>
+                    </pic:cNvPicPr>
+                  </pic:nvPicPr>
+                  <pic:blipFill>
+                    <a:blip r:embed="rId25">
+                      <a:extLst>
+                        <a:ext uri="{28A0092B-C50C-407E-A947-70E740481C1C}">
+                          <a14:useLocalDpi xmlns:a14="http://schemas.microsoft.com/office/drawing/2010/main" val="0"/>
+                        </a:ext>
+                      </a:extLst>
+                    </a:blip>
+                    <a:srcRect/>
+                    <a:stretch>
+                      <a:fillRect/>
+                    </a:stretch>
+                  </pic:blipFill>
+                  <pic:spPr bwMode="auto">
+                    <a:xfrm>
+                      <a:off x="0" y="0"/>
+                      <a:ext cx="480060" cy="1365885"/>
+                    </a:xfrm>
+                    <a:prstGeom prst="rect">
+                      <a:avLst/>
+                    </a:prstGeom>
+                    <a:noFill/>
+                    <a:ln>
+                      <a:noFill/>
+                    </a:ln>
+                  </pic:spPr>
+                </pic:pic>
+              </a:graphicData>
+            </a:graphic>
+            <wp14:sizeRelH relativeFrom="page">
+              <wp14:pctWidth>0</wp14:pctWidth>
+            </wp14:sizeRelH>
+            <wp14:sizeRelV relativeFrom="page">
+              <wp14:pctHeight>0</wp14:pctHeight>
+            </wp14:sizeRelV>
+          </wp:anchor>
+        </w:drawing>
+      </w:r>
+      <w:r>
+        <w:rPr>
+          <w:rFonts w:ascii="Verdana" w:hAnsi="Verdana"/>
+          <w:sz w:val="20"/>
+          <w:szCs w:val="20"/>
+        </w:rPr>
+        <w:t>The follow graphic is what type of ANSI symbol.</w:t>
+      </w:r>
+    </w:p>
+    <w:p>
+      <w:pPr>
+        <w:pStyle w:val="ListParagraph"/>
+        <w:numPr>
+          <w:ilvl w:val="0"/>
+          <w:numId w:val="35"/>
+        </w:numPr>
+        <w:spacing w:after="0"/>
         <w:ind w:left="990"/>
         <w:contextualSpacing w:val="0"/>
         <w:rPr>
@@ -3097,59 +3221,714 @@
           <w:sz w:val="20"/>
           <w:szCs w:val="20"/>
         </w:rPr>
-        <w:t>DPST</w:t>
-      </w:r>
-      <w:r>
-        <w:rPr>
-          <w:rFonts w:ascii="Verdana" w:hAnsi="Verdana"/>
-          <w:sz w:val="20"/>
-          <w:szCs w:val="20"/>
-        </w:rPr>
-        <w:t xml:space="preserve"> Relay</w:t>
+        <w:t>Form A Contact</w:t>
       </w:r>
     </w:p>
     <w:p>
       <w:pPr>
-        <w:rPr>
-          <w:rFonts w:ascii="Verdana" w:hAnsi="Verdana"/>
-          <w:sz w:val="20"/>
-          <w:szCs w:val="20"/>
-        </w:rPr>
-      </w:pPr>
-      <w:r>
-        <w:rPr>
-          <w:rFonts w:ascii="Verdana" w:hAnsi="Verdana"/>
-          <w:sz w:val="20"/>
-          <w:szCs w:val="20"/>
-        </w:rPr>
-        <w:br w:type="page"/>
+        <w:pStyle w:val="ListParagraph"/>
+        <w:numPr>
+          <w:ilvl w:val="0"/>
+          <w:numId w:val="35"/>
+        </w:numPr>
+        <w:spacing w:after="0"/>
+        <w:ind w:left="990"/>
+        <w:contextualSpacing w:val="0"/>
+        <w:rPr>
+          <w:rFonts w:ascii="Verdana" w:hAnsi="Verdana"/>
+          <w:sz w:val="20"/>
+          <w:szCs w:val="20"/>
+        </w:rPr>
+      </w:pPr>
+      <w:r>
+        <w:rPr>
+          <w:rFonts w:ascii="Verdana" w:hAnsi="Verdana"/>
+          <w:sz w:val="20"/>
+          <w:szCs w:val="20"/>
+        </w:rPr>
+        <w:t>Form B Contact</w:t>
       </w:r>
     </w:p>
     <w:p>
       <w:pPr>
-        <w:spacing w:before="240" w:after="0"/>
+        <w:pStyle w:val="ListParagraph"/>
+        <w:numPr>
+          <w:ilvl w:val="0"/>
+          <w:numId w:val="35"/>
+        </w:numPr>
+        <w:spacing w:after="0"/>
+        <w:ind w:left="990"/>
+        <w:contextualSpacing w:val="0"/>
+        <w:rPr>
+          <w:rFonts w:ascii="Verdana" w:hAnsi="Verdana"/>
+          <w:sz w:val="20"/>
+          <w:szCs w:val="20"/>
+        </w:rPr>
+      </w:pPr>
+      <w:r>
+        <w:rPr>
+          <w:rFonts w:ascii="Verdana" w:hAnsi="Verdana"/>
+          <w:sz w:val="20"/>
+          <w:szCs w:val="20"/>
+        </w:rPr>
+        <w:t>Form C Contact</w:t>
+      </w:r>
+    </w:p>
+    <w:p>
+      <w:pPr>
+        <w:pStyle w:val="ListParagraph"/>
+        <w:numPr>
+          <w:ilvl w:val="0"/>
+          <w:numId w:val="35"/>
+        </w:numPr>
+        <w:spacing w:after="0"/>
+        <w:ind w:left="990"/>
+        <w:contextualSpacing w:val="0"/>
+        <w:rPr>
+          <w:rFonts w:ascii="Verdana" w:hAnsi="Verdana"/>
+          <w:sz w:val="20"/>
+          <w:szCs w:val="20"/>
+        </w:rPr>
+      </w:pPr>
+      <w:r>
+        <w:rPr>
+          <w:rFonts w:ascii="Verdana" w:hAnsi="Verdana"/>
+          <w:sz w:val="20"/>
+          <w:szCs w:val="20"/>
+        </w:rPr>
+        <w:t>Form D Contact</w:t>
+      </w:r>
+    </w:p>
+    <w:p>
+      <w:pPr>
+        <w:rPr>
+          <w:rFonts w:ascii="Verdana" w:hAnsi="Verdana"/>
+          <w:sz w:val="20"/>
+          <w:szCs w:val="20"/>
+        </w:rPr>
+      </w:pPr>
+      <w:r>
+        <w:rPr>
+          <w:rFonts w:ascii="Verdana" w:hAnsi="Verdana"/>
+          <w:sz w:val="20"/>
+          <w:szCs w:val="20"/>
+        </w:rPr>
+        <w:br w:type="page"/>
+      </w:r>
+    </w:p>
+    <w:p>
+      <w:pPr>
+        <w:spacing w:before="240" w:after="120"/>
+        <w:rPr>
+          <w:rFonts w:ascii="Verdana" w:hAnsi="Verdana"/>
+          <w:b/>
+        </w:rPr>
+      </w:pPr>
+      <w:r>
+        <w:rPr>
+          <w:rFonts w:ascii="Verdana" w:hAnsi="Verdana"/>
+          <w:b/>
+        </w:rPr>
+        <w:lastRenderedPageBreak/>
+        <w:t>Instructions</w:t>
+      </w:r>
+    </w:p>
+    <w:p>
+      <w:pPr>
+        <w:tabs>
+          <w:tab w:val="left" w:pos="2026"/>
+        </w:tabs>
+        <w:spacing w:before="120" w:after="0"/>
+        <w:ind w:left="360"/>
+        <w:rPr>
+          <w:rFonts w:ascii="Verdana" w:hAnsi="Verdana"/>
+          <w:sz w:val="20"/>
+          <w:szCs w:val="20"/>
+        </w:rPr>
+      </w:pPr>
+      <w:r>
+        <w:rPr>
+          <w:rFonts w:ascii="Verdana" w:hAnsi="Verdana"/>
+          <w:sz w:val="20"/>
+          <w:szCs w:val="20"/>
+        </w:rPr>
+        <w:t>Match each P&amp;ID symbol with its appropriate description</w:t>
+      </w:r>
+      <w:r>
+        <w:rPr>
+          <w:rFonts w:ascii="Verdana" w:hAnsi="Verdana"/>
+          <w:sz w:val="20"/>
+          <w:szCs w:val="20"/>
+        </w:rPr>
+        <w:t>.</w:t>
+      </w:r>
+    </w:p>
+    <w:p>
+      <w:pPr>
+        <w:pStyle w:val="ListParagraph"/>
+        <w:numPr>
+          <w:ilvl w:val="0"/>
+          <w:numId w:val="25"/>
+        </w:numPr>
+        <w:spacing w:before="360" w:after="0"/>
+        <w:ind w:left="720"/>
+        <w:contextualSpacing w:val="0"/>
+        <w:rPr>
+          <w:rFonts w:ascii="Verdana" w:hAnsi="Verdana"/>
+          <w:sz w:val="20"/>
+          <w:szCs w:val="20"/>
+        </w:rPr>
+      </w:pPr>
+      <w:r>
+        <w:rPr>
+          <w:rFonts w:ascii="Verdana" w:hAnsi="Verdana"/>
+          <w:sz w:val="20"/>
+          <w:szCs w:val="20"/>
+        </w:rPr>
+        <w:t>Centrifugal Pump ______</w:t>
+      </w:r>
+    </w:p>
+    <w:p>
+      <w:pPr>
+        <w:pStyle w:val="ListParagraph"/>
+        <w:numPr>
+          <w:ilvl w:val="0"/>
+          <w:numId w:val="25"/>
+        </w:numPr>
+        <w:spacing w:before="360" w:after="0"/>
+        <w:ind w:left="720"/>
+        <w:contextualSpacing w:val="0"/>
+        <w:rPr>
+          <w:rFonts w:ascii="Verdana" w:hAnsi="Verdana"/>
+          <w:sz w:val="20"/>
+          <w:szCs w:val="20"/>
+        </w:rPr>
+      </w:pPr>
+      <w:r>
+        <w:rPr>
+          <w:rFonts w:ascii="Verdana" w:hAnsi="Verdana"/>
+          <w:sz w:val="20"/>
+          <w:szCs w:val="20"/>
+        </w:rPr>
+        <w:t>Two-State Valve (Open or Closed) ______</w:t>
+      </w:r>
+    </w:p>
+    <w:p>
+      <w:pPr>
+        <w:pStyle w:val="ListParagraph"/>
+        <w:numPr>
+          <w:ilvl w:val="0"/>
+          <w:numId w:val="25"/>
+        </w:numPr>
+        <w:spacing w:before="360" w:after="0"/>
+        <w:ind w:left="720"/>
+        <w:contextualSpacing w:val="0"/>
+        <w:rPr>
+          <w:rFonts w:ascii="Verdana" w:hAnsi="Verdana"/>
+          <w:sz w:val="20"/>
+          <w:szCs w:val="20"/>
+        </w:rPr>
+      </w:pPr>
+      <w:r>
+        <w:rPr>
+          <w:rFonts w:ascii="Verdana" w:hAnsi="Verdana"/>
+          <w:sz w:val="20"/>
+          <w:szCs w:val="20"/>
+        </w:rPr>
+        <w:t>Manual Valve ______</w:t>
+      </w:r>
+    </w:p>
+    <w:p>
+      <w:pPr>
+        <w:pStyle w:val="ListParagraph"/>
+        <w:numPr>
+          <w:ilvl w:val="0"/>
+          <w:numId w:val="25"/>
+        </w:numPr>
+        <w:spacing w:before="360" w:after="0"/>
+        <w:ind w:left="720"/>
+        <w:contextualSpacing w:val="0"/>
+        <w:rPr>
+          <w:rFonts w:ascii="Verdana" w:hAnsi="Verdana"/>
+          <w:sz w:val="20"/>
+          <w:szCs w:val="20"/>
+        </w:rPr>
+      </w:pPr>
+      <w:r>
+        <w:rPr>
+          <w:rFonts w:ascii="Verdana" w:hAnsi="Verdana"/>
+          <w:sz w:val="20"/>
+          <w:szCs w:val="20"/>
+        </w:rPr>
+        <w:t>Instrument Location ______</w:t>
+      </w:r>
+    </w:p>
+    <w:p>
+      <w:pPr>
+        <w:pStyle w:val="ListParagraph"/>
+        <w:numPr>
+          <w:ilvl w:val="0"/>
+          <w:numId w:val="25"/>
+        </w:numPr>
+        <w:spacing w:before="360" w:after="0"/>
+        <w:ind w:left="720"/>
+        <w:contextualSpacing w:val="0"/>
+        <w:rPr>
+          <w:rFonts w:ascii="Verdana" w:hAnsi="Verdana"/>
+          <w:sz w:val="20"/>
+          <w:szCs w:val="20"/>
+        </w:rPr>
+      </w:pPr>
+      <w:r>
+        <w:rPr>
+          <w:rFonts w:ascii="Verdana" w:hAnsi="Verdana"/>
+          <w:sz w:val="20"/>
+          <w:szCs w:val="20"/>
+        </w:rPr>
+        <w:t>Process Tank ______</w:t>
+      </w:r>
+    </w:p>
+    <w:p>
+      <w:pPr>
+        <w:spacing w:before="360" w:after="0"/>
+        <w:rPr>
+          <w:rFonts w:ascii="Verdana" w:hAnsi="Verdana"/>
+          <w:sz w:val="20"/>
+          <w:szCs w:val="20"/>
+        </w:rPr>
+      </w:pPr>
+    </w:p>
+    <w:tbl>
+      <w:tblPr>
+        <w:tblStyle w:val="TableGrid"/>
+        <w:tblW w:w="0" w:type="auto"/>
         <w:jc w:val="center"/>
-        <w:rPr>
-          <w:rFonts w:ascii="Verdana" w:hAnsi="Verdana"/>
-          <w:sz w:val="20"/>
-          <w:szCs w:val="20"/>
-        </w:rPr>
-      </w:pPr>
-      <w:r>
-        <w:rPr>
-          <w:rFonts w:ascii="Verdana" w:hAnsi="Verdana"/>
-          <w:sz w:val="20"/>
-          <w:szCs w:val="20"/>
-        </w:rPr>
-        <w:lastRenderedPageBreak/>
-        <w:t>This page left intentionally almost blank</w:t>
-      </w:r>
-      <w:bookmarkStart w:id="2" w:name="_GoBack"/>
-      <w:bookmarkEnd w:id="2"/>
+        <w:tblBorders>
+          <w:top w:val="none" w:sz="0" w:space="0" w:color="auto"/>
+          <w:left w:val="none" w:sz="0" w:space="0" w:color="auto"/>
+          <w:bottom w:val="none" w:sz="0" w:space="0" w:color="auto"/>
+          <w:right w:val="none" w:sz="0" w:space="0" w:color="auto"/>
+          <w:insideH w:val="none" w:sz="0" w:space="0" w:color="auto"/>
+          <w:insideV w:val="none" w:sz="0" w:space="0" w:color="auto"/>
+        </w:tblBorders>
+        <w:tblLook w:val="04A0" w:firstRow="1" w:lastRow="0" w:firstColumn="1" w:lastColumn="0" w:noHBand="0" w:noVBand="1"/>
+      </w:tblPr>
+      <w:tblGrid>
+        <w:gridCol w:w="3356"/>
+        <w:gridCol w:w="3357"/>
+        <w:gridCol w:w="3357"/>
+      </w:tblGrid>
+      <w:tr>
+        <w:trPr>
+          <w:jc w:val="center"/>
+        </w:trPr>
+        <w:tc>
+          <w:tcPr>
+            <w:tcW w:w="3356" w:type="dxa"/>
+            <w:vAlign w:val="center"/>
+          </w:tcPr>
+          <w:p>
+            <w:pPr>
+              <w:pStyle w:val="ListParagraph"/>
+              <w:numPr>
+                <w:ilvl w:val="0"/>
+                <w:numId w:val="36"/>
+              </w:numPr>
+              <w:spacing w:before="360"/>
+              <w:rPr>
+                <w:rFonts w:ascii="Verdana" w:hAnsi="Verdana"/>
+                <w:sz w:val="20"/>
+                <w:szCs w:val="20"/>
+              </w:rPr>
+            </w:pPr>
+            <w:r>
+              <w:rPr>
+                <w:noProof/>
+              </w:rPr>
+              <w:drawing>
+                <wp:inline distT="0" distB="0" distL="0" distR="0" wp14:anchorId="6750A7C8" wp14:editId="27263F15">
+                  <wp:extent cx="485140" cy="485140"/>
+                  <wp:effectExtent l="0" t="0" r="0" b="0"/>
+                  <wp:docPr id="10" name="Picture 10"/>
+                  <wp:cNvGraphicFramePr>
+                    <a:graphicFrameLocks xmlns:a="http://schemas.openxmlformats.org/drawingml/2006/main" noChangeAspect="1"/>
+                  </wp:cNvGraphicFramePr>
+                  <a:graphic xmlns:a="http://schemas.openxmlformats.org/drawingml/2006/main">
+                    <a:graphicData uri="http://schemas.openxmlformats.org/drawingml/2006/picture">
+                      <pic:pic xmlns:pic="http://schemas.openxmlformats.org/drawingml/2006/picture">
+                        <pic:nvPicPr>
+                          <pic:cNvPr id="0" name="Picture 12"/>
+                          <pic:cNvPicPr>
+                            <a:picLocks noChangeAspect="1" noChangeArrowheads="1"/>
+                          </pic:cNvPicPr>
+                        </pic:nvPicPr>
+                        <pic:blipFill>
+                          <a:blip r:embed="rId26">
+                            <a:extLst>
+                              <a:ext uri="{28A0092B-C50C-407E-A947-70E740481C1C}">
+                                <a14:useLocalDpi xmlns:a14="http://schemas.microsoft.com/office/drawing/2010/main" val="0"/>
+                              </a:ext>
+                            </a:extLst>
+                          </a:blip>
+                          <a:srcRect/>
+                          <a:stretch>
+                            <a:fillRect/>
+                          </a:stretch>
+                        </pic:blipFill>
+                        <pic:spPr bwMode="auto">
+                          <a:xfrm>
+                            <a:off x="0" y="0"/>
+                            <a:ext cx="485140" cy="485140"/>
+                          </a:xfrm>
+                          <a:prstGeom prst="rect">
+                            <a:avLst/>
+                          </a:prstGeom>
+                          <a:noFill/>
+                          <a:ln>
+                            <a:noFill/>
+                          </a:ln>
+                        </pic:spPr>
+                      </pic:pic>
+                    </a:graphicData>
+                  </a:graphic>
+                </wp:inline>
+              </w:drawing>
+            </w:r>
+          </w:p>
+        </w:tc>
+        <w:tc>
+          <w:tcPr>
+            <w:tcW w:w="3357" w:type="dxa"/>
+            <w:vAlign w:val="center"/>
+          </w:tcPr>
+          <w:p>
+            <w:pPr>
+              <w:pStyle w:val="ListParagraph"/>
+              <w:numPr>
+                <w:ilvl w:val="0"/>
+                <w:numId w:val="36"/>
+              </w:numPr>
+              <w:spacing w:before="360"/>
+              <w:rPr>
+                <w:rFonts w:ascii="Verdana" w:hAnsi="Verdana"/>
+                <w:sz w:val="20"/>
+                <w:szCs w:val="20"/>
+              </w:rPr>
+            </w:pPr>
+            <w:r>
+              <w:rPr>
+                <w:noProof/>
+              </w:rPr>
+              <w:drawing>
+                <wp:inline distT="0" distB="0" distL="0" distR="0" wp14:anchorId="1D755DF5" wp14:editId="3DA3BB75">
+                  <wp:extent cx="711200" cy="496570"/>
+                  <wp:effectExtent l="0" t="0" r="0" b="0"/>
+                  <wp:docPr id="3" name="Picture 3"/>
+                  <wp:cNvGraphicFramePr>
+                    <a:graphicFrameLocks xmlns:a="http://schemas.openxmlformats.org/drawingml/2006/main" noChangeAspect="1"/>
+                  </wp:cNvGraphicFramePr>
+                  <a:graphic xmlns:a="http://schemas.openxmlformats.org/drawingml/2006/main">
+                    <a:graphicData uri="http://schemas.openxmlformats.org/drawingml/2006/picture">
+                      <pic:pic xmlns:pic="http://schemas.openxmlformats.org/drawingml/2006/picture">
+                        <pic:nvPicPr>
+                          <pic:cNvPr id="0" name="Picture 9"/>
+                          <pic:cNvPicPr>
+                            <a:picLocks noChangeAspect="1" noChangeArrowheads="1"/>
+                          </pic:cNvPicPr>
+                        </pic:nvPicPr>
+                        <pic:blipFill>
+                          <a:blip r:embed="rId27">
+                            <a:extLst>
+                              <a:ext uri="{28A0092B-C50C-407E-A947-70E740481C1C}">
+                                <a14:useLocalDpi xmlns:a14="http://schemas.microsoft.com/office/drawing/2010/main" val="0"/>
+                              </a:ext>
+                            </a:extLst>
+                          </a:blip>
+                          <a:srcRect/>
+                          <a:stretch>
+                            <a:fillRect/>
+                          </a:stretch>
+                        </pic:blipFill>
+                        <pic:spPr bwMode="auto">
+                          <a:xfrm>
+                            <a:off x="0" y="0"/>
+                            <a:ext cx="711200" cy="496570"/>
+                          </a:xfrm>
+                          <a:prstGeom prst="rect">
+                            <a:avLst/>
+                          </a:prstGeom>
+                          <a:noFill/>
+                          <a:ln>
+                            <a:noFill/>
+                          </a:ln>
+                        </pic:spPr>
+                      </pic:pic>
+                    </a:graphicData>
+                  </a:graphic>
+                </wp:inline>
+              </w:drawing>
+            </w:r>
+          </w:p>
+        </w:tc>
+        <w:tc>
+          <w:tcPr>
+            <w:tcW w:w="3357" w:type="dxa"/>
+            <w:vAlign w:val="center"/>
+          </w:tcPr>
+          <w:p>
+            <w:pPr>
+              <w:pStyle w:val="ListParagraph"/>
+              <w:numPr>
+                <w:ilvl w:val="0"/>
+                <w:numId w:val="36"/>
+              </w:numPr>
+              <w:spacing w:before="360"/>
+              <w:rPr>
+                <w:rFonts w:ascii="Verdana" w:hAnsi="Verdana"/>
+                <w:sz w:val="20"/>
+                <w:szCs w:val="20"/>
+              </w:rPr>
+            </w:pPr>
+            <w:r>
+              <w:rPr>
+                <w:noProof/>
+              </w:rPr>
+              <w:drawing>
+                <wp:inline distT="0" distB="0" distL="0" distR="0" wp14:anchorId="3B111301" wp14:editId="1912D705">
+                  <wp:extent cx="609600" cy="508000"/>
+                  <wp:effectExtent l="0" t="0" r="0" b="6350"/>
+                  <wp:docPr id="2" name="Picture 2"/>
+                  <wp:cNvGraphicFramePr>
+                    <a:graphicFrameLocks xmlns:a="http://schemas.openxmlformats.org/drawingml/2006/main" noChangeAspect="1"/>
+                  </wp:cNvGraphicFramePr>
+                  <a:graphic xmlns:a="http://schemas.openxmlformats.org/drawingml/2006/main">
+                    <a:graphicData uri="http://schemas.openxmlformats.org/drawingml/2006/picture">
+                      <pic:pic xmlns:pic="http://schemas.openxmlformats.org/drawingml/2006/picture">
+                        <pic:nvPicPr>
+                          <pic:cNvPr id="0" name="Picture 2"/>
+                          <pic:cNvPicPr>
+                            <a:picLocks noChangeAspect="1" noChangeArrowheads="1"/>
+                          </pic:cNvPicPr>
+                        </pic:nvPicPr>
+                        <pic:blipFill>
+                          <a:blip r:embed="rId28">
+                            <a:extLst>
+                              <a:ext uri="{28A0092B-C50C-407E-A947-70E740481C1C}">
+                                <a14:useLocalDpi xmlns:a14="http://schemas.microsoft.com/office/drawing/2010/main" val="0"/>
+                              </a:ext>
+                            </a:extLst>
+                          </a:blip>
+                          <a:srcRect/>
+                          <a:stretch>
+                            <a:fillRect/>
+                          </a:stretch>
+                        </pic:blipFill>
+                        <pic:spPr bwMode="auto">
+                          <a:xfrm>
+                            <a:off x="0" y="0"/>
+                            <a:ext cx="609600" cy="508000"/>
+                          </a:xfrm>
+                          <a:prstGeom prst="rect">
+                            <a:avLst/>
+                          </a:prstGeom>
+                          <a:noFill/>
+                          <a:ln>
+                            <a:noFill/>
+                          </a:ln>
+                        </pic:spPr>
+                      </pic:pic>
+                    </a:graphicData>
+                  </a:graphic>
+                </wp:inline>
+              </w:drawing>
+            </w:r>
+          </w:p>
+        </w:tc>
+      </w:tr>
+      <w:tr>
+        <w:trPr>
+          <w:jc w:val="center"/>
+        </w:trPr>
+        <w:tc>
+          <w:tcPr>
+            <w:tcW w:w="3356" w:type="dxa"/>
+            <w:vAlign w:val="center"/>
+          </w:tcPr>
+          <w:p>
+            <w:pPr>
+              <w:pStyle w:val="ListParagraph"/>
+              <w:numPr>
+                <w:ilvl w:val="0"/>
+                <w:numId w:val="36"/>
+              </w:numPr>
+              <w:spacing w:before="360"/>
+              <w:rPr>
+                <w:rFonts w:ascii="Verdana" w:hAnsi="Verdana"/>
+                <w:sz w:val="20"/>
+                <w:szCs w:val="20"/>
+              </w:rPr>
+            </w:pPr>
+            <w:r>
+              <w:rPr>
+                <w:noProof/>
+              </w:rPr>
+              <w:drawing>
+                <wp:inline distT="0" distB="0" distL="0" distR="0" wp14:anchorId="518DED4D" wp14:editId="506DA4D5">
+                  <wp:extent cx="485140" cy="372745"/>
+                  <wp:effectExtent l="0" t="0" r="0" b="8255"/>
+                  <wp:docPr id="7" name="Picture 7"/>
+                  <wp:cNvGraphicFramePr>
+                    <a:graphicFrameLocks xmlns:a="http://schemas.openxmlformats.org/drawingml/2006/main" noChangeAspect="1"/>
+                  </wp:cNvGraphicFramePr>
+                  <a:graphic xmlns:a="http://schemas.openxmlformats.org/drawingml/2006/main">
+                    <a:graphicData uri="http://schemas.openxmlformats.org/drawingml/2006/picture">
+                      <pic:pic xmlns:pic="http://schemas.openxmlformats.org/drawingml/2006/picture">
+                        <pic:nvPicPr>
+                          <pic:cNvPr id="0" name="Picture 10"/>
+                          <pic:cNvPicPr>
+                            <a:picLocks noChangeAspect="1" noChangeArrowheads="1"/>
+                          </pic:cNvPicPr>
+                        </pic:nvPicPr>
+                        <pic:blipFill>
+                          <a:blip r:embed="rId29">
+                            <a:extLst>
+                              <a:ext uri="{28A0092B-C50C-407E-A947-70E740481C1C}">
+                                <a14:useLocalDpi xmlns:a14="http://schemas.microsoft.com/office/drawing/2010/main" val="0"/>
+                              </a:ext>
+                            </a:extLst>
+                          </a:blip>
+                          <a:srcRect/>
+                          <a:stretch>
+                            <a:fillRect/>
+                          </a:stretch>
+                        </pic:blipFill>
+                        <pic:spPr bwMode="auto">
+                          <a:xfrm>
+                            <a:off x="0" y="0"/>
+                            <a:ext cx="485140" cy="372745"/>
+                          </a:xfrm>
+                          <a:prstGeom prst="rect">
+                            <a:avLst/>
+                          </a:prstGeom>
+                          <a:noFill/>
+                          <a:ln>
+                            <a:noFill/>
+                          </a:ln>
+                        </pic:spPr>
+                      </pic:pic>
+                    </a:graphicData>
+                  </a:graphic>
+                </wp:inline>
+              </w:drawing>
+            </w:r>
+          </w:p>
+        </w:tc>
+        <w:tc>
+          <w:tcPr>
+            <w:tcW w:w="3357" w:type="dxa"/>
+            <w:vAlign w:val="center"/>
+          </w:tcPr>
+          <w:p>
+            <w:pPr>
+              <w:pStyle w:val="ListParagraph"/>
+              <w:numPr>
+                <w:ilvl w:val="0"/>
+                <w:numId w:val="36"/>
+              </w:numPr>
+              <w:spacing w:before="360"/>
+              <w:rPr>
+                <w:rFonts w:ascii="Verdana" w:hAnsi="Verdana"/>
+                <w:sz w:val="20"/>
+                <w:szCs w:val="20"/>
+              </w:rPr>
+            </w:pPr>
+            <w:r>
+              <w:rPr>
+                <w:noProof/>
+              </w:rPr>
+              <w:drawing>
+                <wp:inline distT="0" distB="0" distL="0" distR="0" wp14:anchorId="61C0A537" wp14:editId="2EC22493">
+                  <wp:extent cx="786384" cy="1389888"/>
+                  <wp:effectExtent l="0" t="0" r="0" b="1270"/>
+                  <wp:docPr id="9" name="Picture 9"/>
+                  <wp:cNvGraphicFramePr>
+                    <a:graphicFrameLocks xmlns:a="http://schemas.openxmlformats.org/drawingml/2006/main" noChangeAspect="1"/>
+                  </wp:cNvGraphicFramePr>
+                  <a:graphic xmlns:a="http://schemas.openxmlformats.org/drawingml/2006/main">
+                    <a:graphicData uri="http://schemas.openxmlformats.org/drawingml/2006/picture">
+                      <pic:pic xmlns:pic="http://schemas.openxmlformats.org/drawingml/2006/picture">
+                        <pic:nvPicPr>
+                          <pic:cNvPr id="0" name="Picture 11"/>
+                          <pic:cNvPicPr>
+                            <a:picLocks noChangeAspect="1" noChangeArrowheads="1"/>
+                          </pic:cNvPicPr>
+                        </pic:nvPicPr>
+                        <pic:blipFill>
+                          <a:blip r:embed="rId30" cstate="print">
+                            <a:extLst>
+                              <a:ext uri="{28A0092B-C50C-407E-A947-70E740481C1C}">
+                                <a14:useLocalDpi xmlns:a14="http://schemas.microsoft.com/office/drawing/2010/main" val="0"/>
+                              </a:ext>
+                            </a:extLst>
+                          </a:blip>
+                          <a:srcRect/>
+                          <a:stretch>
+                            <a:fillRect/>
+                          </a:stretch>
+                        </pic:blipFill>
+                        <pic:spPr bwMode="auto">
+                          <a:xfrm>
+                            <a:off x="0" y="0"/>
+                            <a:ext cx="786384" cy="1389888"/>
+                          </a:xfrm>
+                          <a:prstGeom prst="rect">
+                            <a:avLst/>
+                          </a:prstGeom>
+                          <a:noFill/>
+                          <a:ln>
+                            <a:noFill/>
+                          </a:ln>
+                        </pic:spPr>
+                      </pic:pic>
+                    </a:graphicData>
+                  </a:graphic>
+                </wp:inline>
+              </w:drawing>
+            </w:r>
+          </w:p>
+        </w:tc>
+        <w:tc>
+          <w:tcPr>
+            <w:tcW w:w="3357" w:type="dxa"/>
+            <w:vAlign w:val="center"/>
+          </w:tcPr>
+          <w:p>
+            <w:pPr>
+              <w:pStyle w:val="ListParagraph"/>
+              <w:spacing w:before="360"/>
+              <w:rPr>
+                <w:rFonts w:ascii="Verdana" w:hAnsi="Verdana"/>
+                <w:sz w:val="20"/>
+                <w:szCs w:val="20"/>
+              </w:rPr>
+            </w:pPr>
+          </w:p>
+        </w:tc>
+      </w:tr>
+    </w:tbl>
+    <w:p>
+      <w:pPr>
+        <w:spacing w:before="360" w:after="0"/>
+        <w:rPr>
+          <w:rFonts w:ascii="Verdana" w:hAnsi="Verdana"/>
+          <w:sz w:val="20"/>
+          <w:szCs w:val="20"/>
+        </w:rPr>
+      </w:pPr>
     </w:p>
     <w:sectPr>
-      <w:headerReference w:type="first" r:id="rId25"/>
-      <w:footerReference w:type="first" r:id="rId26"/>
+      <w:headerReference w:type="first" r:id="rId31"/>
+      <w:footerReference w:type="first" r:id="rId32"/>
       <w:pgSz w:w="12240" w:h="15840" w:code="1"/>
       <w:pgMar w:top="720" w:right="720" w:bottom="720" w:left="1440" w:header="360" w:footer="360" w:gutter="0"/>
       <w:cols w:space="720"/>
@@ -6725,6 +7504,92 @@
     </w:lvl>
   </w:abstractNum>
   <w:abstractNum w:abstractNumId="17" w15:restartNumberingAfterBreak="0">
+    <w:nsid w:val="3DEA7989"/>
+    <w:multiLevelType w:val="hybridMultilevel"/>
+    <w:tmpl w:val="8592950E"/>
+    <w:lvl w:ilvl="0" w:tplc="04090015">
+      <w:start w:val="1"/>
+      <w:numFmt w:val="upperLetter"/>
+      <w:lvlText w:val="%1."/>
+      <w:lvlJc w:val="left"/>
+      <w:pPr>
+        <w:ind w:left="720" w:hanging="360"/>
+      </w:pPr>
+    </w:lvl>
+    <w:lvl w:ilvl="1" w:tplc="04090019" w:tentative="1">
+      <w:start w:val="1"/>
+      <w:numFmt w:val="lowerLetter"/>
+      <w:lvlText w:val="%2."/>
+      <w:lvlJc w:val="left"/>
+      <w:pPr>
+        <w:ind w:left="1440" w:hanging="360"/>
+      </w:pPr>
+    </w:lvl>
+    <w:lvl w:ilvl="2" w:tplc="0409001B" w:tentative="1">
+      <w:start w:val="1"/>
+      <w:numFmt w:val="lowerRoman"/>
+      <w:lvlText w:val="%3."/>
+      <w:lvlJc w:val="right"/>
+      <w:pPr>
+        <w:ind w:left="2160" w:hanging="180"/>
+      </w:pPr>
+    </w:lvl>
+    <w:lvl w:ilvl="3" w:tplc="0409000F" w:tentative="1">
+      <w:start w:val="1"/>
+      <w:numFmt w:val="decimal"/>
+      <w:lvlText w:val="%4."/>
+      <w:lvlJc w:val="left"/>
+      <w:pPr>
+        <w:ind w:left="2880" w:hanging="360"/>
+      </w:pPr>
+    </w:lvl>
+    <w:lvl w:ilvl="4" w:tplc="04090019" w:tentative="1">
+      <w:start w:val="1"/>
+      <w:numFmt w:val="lowerLetter"/>
+      <w:lvlText w:val="%5."/>
+      <w:lvlJc w:val="left"/>
+      <w:pPr>
+        <w:ind w:left="3600" w:hanging="360"/>
+      </w:pPr>
+    </w:lvl>
+    <w:lvl w:ilvl="5" w:tplc="0409001B" w:tentative="1">
+      <w:start w:val="1"/>
+      <w:numFmt w:val="lowerRoman"/>
+      <w:lvlText w:val="%6."/>
+      <w:lvlJc w:val="right"/>
+      <w:pPr>
+        <w:ind w:left="4320" w:hanging="180"/>
+      </w:pPr>
+    </w:lvl>
+    <w:lvl w:ilvl="6" w:tplc="0409000F" w:tentative="1">
+      <w:start w:val="1"/>
+      <w:numFmt w:val="decimal"/>
+      <w:lvlText w:val="%7."/>
+      <w:lvlJc w:val="left"/>
+      <w:pPr>
+        <w:ind w:left="5040" w:hanging="360"/>
+      </w:pPr>
+    </w:lvl>
+    <w:lvl w:ilvl="7" w:tplc="04090019" w:tentative="1">
+      <w:start w:val="1"/>
+      <w:numFmt w:val="lowerLetter"/>
+      <w:lvlText w:val="%8."/>
+      <w:lvlJc w:val="left"/>
+      <w:pPr>
+        <w:ind w:left="5760" w:hanging="360"/>
+      </w:pPr>
+    </w:lvl>
+    <w:lvl w:ilvl="8" w:tplc="0409001B" w:tentative="1">
+      <w:start w:val="1"/>
+      <w:numFmt w:val="lowerRoman"/>
+      <w:lvlText w:val="%9."/>
+      <w:lvlJc w:val="right"/>
+      <w:pPr>
+        <w:ind w:left="6480" w:hanging="180"/>
+      </w:pPr>
+    </w:lvl>
+  </w:abstractNum>
+  <w:abstractNum w:abstractNumId="18" w15:restartNumberingAfterBreak="0">
     <w:nsid w:val="3E087897"/>
     <w:multiLevelType w:val="hybridMultilevel"/>
     <w:tmpl w:val="CBECBBB0"/>
@@ -6810,7 +7675,7 @@
       </w:pPr>
     </w:lvl>
   </w:abstractNum>
-  <w:abstractNum w:abstractNumId="18" w15:restartNumberingAfterBreak="0">
+  <w:abstractNum w:abstractNumId="19" w15:restartNumberingAfterBreak="0">
     <w:nsid w:val="42D470A1"/>
     <w:multiLevelType w:val="hybridMultilevel"/>
     <w:tmpl w:val="66FAFF60"/>
@@ -6896,7 +7761,7 @@
       </w:pPr>
     </w:lvl>
   </w:abstractNum>
-  <w:abstractNum w:abstractNumId="19" w15:restartNumberingAfterBreak="0">
+  <w:abstractNum w:abstractNumId="20" w15:restartNumberingAfterBreak="0">
     <w:nsid w:val="444B443C"/>
     <w:multiLevelType w:val="hybridMultilevel"/>
     <w:tmpl w:val="0EEE3796"/>
@@ -6982,7 +7847,7 @@
       </w:pPr>
     </w:lvl>
   </w:abstractNum>
-  <w:abstractNum w:abstractNumId="20" w15:restartNumberingAfterBreak="0">
+  <w:abstractNum w:abstractNumId="21" w15:restartNumberingAfterBreak="0">
     <w:nsid w:val="462E1FAB"/>
     <w:multiLevelType w:val="hybridMultilevel"/>
     <w:tmpl w:val="B324E550"/>
@@ -7068,7 +7933,7 @@
       </w:pPr>
     </w:lvl>
   </w:abstractNum>
-  <w:abstractNum w:abstractNumId="21" w15:restartNumberingAfterBreak="0">
+  <w:abstractNum w:abstractNumId="22" w15:restartNumberingAfterBreak="0">
     <w:nsid w:val="4C011548"/>
     <w:multiLevelType w:val="hybridMultilevel"/>
     <w:tmpl w:val="A78E82A8"/>
@@ -7157,7 +8022,7 @@
       </w:pPr>
     </w:lvl>
   </w:abstractNum>
-  <w:abstractNum w:abstractNumId="22" w15:restartNumberingAfterBreak="0">
+  <w:abstractNum w:abstractNumId="23" w15:restartNumberingAfterBreak="0">
     <w:nsid w:val="536C1E44"/>
     <w:multiLevelType w:val="hybridMultilevel"/>
     <w:tmpl w:val="04C67142"/>
@@ -7243,7 +8108,7 @@
       </w:pPr>
     </w:lvl>
   </w:abstractNum>
-  <w:abstractNum w:abstractNumId="23" w15:restartNumberingAfterBreak="0">
+  <w:abstractNum w:abstractNumId="24" w15:restartNumberingAfterBreak="0">
     <w:nsid w:val="612F0AF3"/>
     <w:multiLevelType w:val="hybridMultilevel"/>
     <w:tmpl w:val="66CCF69E"/>
@@ -7329,7 +8194,93 @@
       </w:pPr>
     </w:lvl>
   </w:abstractNum>
-  <w:abstractNum w:abstractNumId="24" w15:restartNumberingAfterBreak="0">
+  <w:abstractNum w:abstractNumId="25" w15:restartNumberingAfterBreak="0">
+    <w:nsid w:val="642E7A55"/>
+    <w:multiLevelType w:val="hybridMultilevel"/>
+    <w:tmpl w:val="C4D6F2BE"/>
+    <w:lvl w:ilvl="0" w:tplc="04090015">
+      <w:start w:val="1"/>
+      <w:numFmt w:val="upperLetter"/>
+      <w:lvlText w:val="%1."/>
+      <w:lvlJc w:val="left"/>
+      <w:pPr>
+        <w:ind w:left="1440" w:hanging="360"/>
+      </w:pPr>
+    </w:lvl>
+    <w:lvl w:ilvl="1" w:tplc="04090019" w:tentative="1">
+      <w:start w:val="1"/>
+      <w:numFmt w:val="lowerLetter"/>
+      <w:lvlText w:val="%2."/>
+      <w:lvlJc w:val="left"/>
+      <w:pPr>
+        <w:ind w:left="2160" w:hanging="360"/>
+      </w:pPr>
+    </w:lvl>
+    <w:lvl w:ilvl="2" w:tplc="0409001B" w:tentative="1">
+      <w:start w:val="1"/>
+      <w:numFmt w:val="lowerRoman"/>
+      <w:lvlText w:val="%3."/>
+      <w:lvlJc w:val="right"/>
+      <w:pPr>
+        <w:ind w:left="2880" w:hanging="180"/>
+      </w:pPr>
+    </w:lvl>
+    <w:lvl w:ilvl="3" w:tplc="0409000F" w:tentative="1">
+      <w:start w:val="1"/>
+      <w:numFmt w:val="decimal"/>
+      <w:lvlText w:val="%4."/>
+      <w:lvlJc w:val="left"/>
+      <w:pPr>
+        <w:ind w:left="3600" w:hanging="360"/>
+      </w:pPr>
+    </w:lvl>
+    <w:lvl w:ilvl="4" w:tplc="04090019" w:tentative="1">
+      <w:start w:val="1"/>
+      <w:numFmt w:val="lowerLetter"/>
+      <w:lvlText w:val="%5."/>
+      <w:lvlJc w:val="left"/>
+      <w:pPr>
+        <w:ind w:left="4320" w:hanging="360"/>
+      </w:pPr>
+    </w:lvl>
+    <w:lvl w:ilvl="5" w:tplc="0409001B" w:tentative="1">
+      <w:start w:val="1"/>
+      <w:numFmt w:val="lowerRoman"/>
+      <w:lvlText w:val="%6."/>
+      <w:lvlJc w:val="right"/>
+      <w:pPr>
+        <w:ind w:left="5040" w:hanging="180"/>
+      </w:pPr>
+    </w:lvl>
+    <w:lvl w:ilvl="6" w:tplc="0409000F" w:tentative="1">
+      <w:start w:val="1"/>
+      <w:numFmt w:val="decimal"/>
+      <w:lvlText w:val="%7."/>
+      <w:lvlJc w:val="left"/>
+      <w:pPr>
+        <w:ind w:left="5760" w:hanging="360"/>
+      </w:pPr>
+    </w:lvl>
+    <w:lvl w:ilvl="7" w:tplc="04090019" w:tentative="1">
+      <w:start w:val="1"/>
+      <w:numFmt w:val="lowerLetter"/>
+      <w:lvlText w:val="%8."/>
+      <w:lvlJc w:val="left"/>
+      <w:pPr>
+        <w:ind w:left="6480" w:hanging="360"/>
+      </w:pPr>
+    </w:lvl>
+    <w:lvl w:ilvl="8" w:tplc="0409001B" w:tentative="1">
+      <w:start w:val="1"/>
+      <w:numFmt w:val="lowerRoman"/>
+      <w:lvlText w:val="%9."/>
+      <w:lvlJc w:val="right"/>
+      <w:pPr>
+        <w:ind w:left="7200" w:hanging="180"/>
+      </w:pPr>
+    </w:lvl>
+  </w:abstractNum>
+  <w:abstractNum w:abstractNumId="26" w15:restartNumberingAfterBreak="0">
     <w:nsid w:val="654C56E4"/>
     <w:multiLevelType w:val="hybridMultilevel"/>
     <w:tmpl w:val="A78E82A8"/>
@@ -7418,7 +8369,7 @@
       </w:pPr>
     </w:lvl>
   </w:abstractNum>
-  <w:abstractNum w:abstractNumId="25" w15:restartNumberingAfterBreak="0">
+  <w:abstractNum w:abstractNumId="27" w15:restartNumberingAfterBreak="0">
     <w:nsid w:val="67265FA9"/>
     <w:multiLevelType w:val="hybridMultilevel"/>
     <w:tmpl w:val="DC3EBF90"/>
@@ -7507,7 +8458,7 @@
       </w:pPr>
     </w:lvl>
   </w:abstractNum>
-  <w:abstractNum w:abstractNumId="26" w15:restartNumberingAfterBreak="0">
+  <w:abstractNum w:abstractNumId="28" w15:restartNumberingAfterBreak="0">
     <w:nsid w:val="6874661A"/>
     <w:multiLevelType w:val="hybridMultilevel"/>
     <w:tmpl w:val="70DC01C0"/>
@@ -7596,7 +8547,7 @@
       </w:pPr>
     </w:lvl>
   </w:abstractNum>
-  <w:abstractNum w:abstractNumId="27" w15:restartNumberingAfterBreak="0">
+  <w:abstractNum w:abstractNumId="29" w15:restartNumberingAfterBreak="0">
     <w:nsid w:val="6FB307D2"/>
     <w:multiLevelType w:val="hybridMultilevel"/>
     <w:tmpl w:val="4948B966"/>
@@ -7682,7 +8633,7 @@
       </w:pPr>
     </w:lvl>
   </w:abstractNum>
-  <w:abstractNum w:abstractNumId="28" w15:restartNumberingAfterBreak="0">
+  <w:abstractNum w:abstractNumId="30" w15:restartNumberingAfterBreak="0">
     <w:nsid w:val="704A1D41"/>
     <w:multiLevelType w:val="hybridMultilevel"/>
     <w:tmpl w:val="F8289FE0"/>
@@ -7768,7 +8719,7 @@
       </w:pPr>
     </w:lvl>
   </w:abstractNum>
-  <w:abstractNum w:abstractNumId="29" w15:restartNumberingAfterBreak="0">
+  <w:abstractNum w:abstractNumId="31" w15:restartNumberingAfterBreak="0">
     <w:nsid w:val="7255033A"/>
     <w:multiLevelType w:val="hybridMultilevel"/>
     <w:tmpl w:val="66FAFF60"/>
@@ -7854,7 +8805,7 @@
       </w:pPr>
     </w:lvl>
   </w:abstractNum>
-  <w:abstractNum w:abstractNumId="30" w15:restartNumberingAfterBreak="0">
+  <w:abstractNum w:abstractNumId="32" w15:restartNumberingAfterBreak="0">
     <w:nsid w:val="727F42F8"/>
     <w:multiLevelType w:val="hybridMultilevel"/>
     <w:tmpl w:val="05F6009E"/>
@@ -7943,7 +8894,7 @@
       </w:pPr>
     </w:lvl>
   </w:abstractNum>
-  <w:abstractNum w:abstractNumId="31" w15:restartNumberingAfterBreak="0">
+  <w:abstractNum w:abstractNumId="33" w15:restartNumberingAfterBreak="0">
     <w:nsid w:val="73A37286"/>
     <w:multiLevelType w:val="hybridMultilevel"/>
     <w:tmpl w:val="DC3EBF90"/>
@@ -8032,7 +8983,7 @@
       </w:pPr>
     </w:lvl>
   </w:abstractNum>
-  <w:abstractNum w:abstractNumId="32" w15:restartNumberingAfterBreak="0">
+  <w:abstractNum w:abstractNumId="34" w15:restartNumberingAfterBreak="0">
     <w:nsid w:val="78AC23A8"/>
     <w:multiLevelType w:val="hybridMultilevel"/>
     <w:tmpl w:val="CBECBBB0"/>
@@ -8118,7 +9069,7 @@
       </w:pPr>
     </w:lvl>
   </w:abstractNum>
-  <w:abstractNum w:abstractNumId="33" w15:restartNumberingAfterBreak="0">
+  <w:abstractNum w:abstractNumId="35" w15:restartNumberingAfterBreak="0">
     <w:nsid w:val="78CE5943"/>
     <w:multiLevelType w:val="hybridMultilevel"/>
     <w:tmpl w:val="5762E140"/>
@@ -8214,43 +9165,43 @@
     <w:abstractNumId w:val="3"/>
   </w:num>
   <w:num w:numId="4">
-    <w:abstractNumId w:val="28"/>
+    <w:abstractNumId w:val="30"/>
   </w:num>
   <w:num w:numId="5">
     <w:abstractNumId w:val="5"/>
   </w:num>
   <w:num w:numId="6">
-    <w:abstractNumId w:val="26"/>
+    <w:abstractNumId w:val="28"/>
   </w:num>
   <w:num w:numId="7">
-    <w:abstractNumId w:val="31"/>
+    <w:abstractNumId w:val="33"/>
   </w:num>
   <w:num w:numId="8">
     <w:abstractNumId w:val="16"/>
   </w:num>
   <w:num w:numId="9">
-    <w:abstractNumId w:val="24"/>
+    <w:abstractNumId w:val="26"/>
   </w:num>
   <w:num w:numId="10">
+    <w:abstractNumId w:val="22"/>
+  </w:num>
+  <w:num w:numId="11">
+    <w:abstractNumId w:val="27"/>
+  </w:num>
+  <w:num w:numId="12">
     <w:abstractNumId w:val="21"/>
   </w:num>
-  <w:num w:numId="11">
-    <w:abstractNumId w:val="25"/>
-  </w:num>
-  <w:num w:numId="12">
-    <w:abstractNumId w:val="20"/>
-  </w:num>
   <w:num w:numId="13">
-    <w:abstractNumId w:val="23"/>
+    <w:abstractNumId w:val="24"/>
   </w:num>
   <w:num w:numId="14">
     <w:abstractNumId w:val="10"/>
   </w:num>
   <w:num w:numId="15">
-    <w:abstractNumId w:val="18"/>
+    <w:abstractNumId w:val="19"/>
   </w:num>
   <w:num w:numId="16">
-    <w:abstractNumId w:val="29"/>
+    <w:abstractNumId w:val="31"/>
   </w:num>
   <w:num w:numId="17">
     <w:abstractNumId w:val="1"/>
@@ -8259,7 +9210,7 @@
     <w:abstractNumId w:val="12"/>
   </w:num>
   <w:num w:numId="19">
-    <w:abstractNumId w:val="22"/>
+    <w:abstractNumId w:val="23"/>
   </w:num>
   <w:num w:numId="20">
     <w:abstractNumId w:val="7"/>
@@ -8268,19 +9219,19 @@
     <w:abstractNumId w:val="2"/>
   </w:num>
   <w:num w:numId="22">
-    <w:abstractNumId w:val="27"/>
+    <w:abstractNumId w:val="29"/>
   </w:num>
   <w:num w:numId="23">
-    <w:abstractNumId w:val="33"/>
+    <w:abstractNumId w:val="35"/>
   </w:num>
   <w:num w:numId="24">
-    <w:abstractNumId w:val="19"/>
+    <w:abstractNumId w:val="20"/>
   </w:num>
   <w:num w:numId="25">
     <w:abstractNumId w:val="8"/>
   </w:num>
   <w:num w:numId="26">
-    <w:abstractNumId w:val="30"/>
+    <w:abstractNumId w:val="32"/>
   </w:num>
   <w:num w:numId="27">
     <w:abstractNumId w:val="6"/>
@@ -8289,10 +9240,10 @@
     <w:abstractNumId w:val="13"/>
   </w:num>
   <w:num w:numId="29">
-    <w:abstractNumId w:val="32"/>
+    <w:abstractNumId w:val="34"/>
   </w:num>
   <w:num w:numId="30">
-    <w:abstractNumId w:val="17"/>
+    <w:abstractNumId w:val="18"/>
   </w:num>
   <w:num w:numId="31">
     <w:abstractNumId w:val="11"/>
@@ -8305,6 +9256,12 @@
   </w:num>
   <w:num w:numId="34">
     <w:abstractNumId w:val="0"/>
+  </w:num>
+  <w:num w:numId="35">
+    <w:abstractNumId w:val="25"/>
+  </w:num>
+  <w:num w:numId="36">
+    <w:abstractNumId w:val="17"/>
   </w:num>
 </w:numbering>
 </file>
